--- a/doc/for_university/Системное проектирование.docx
+++ b/doc/for_university/Системное проектирование.docx
@@ -2442,15 +2442,16 @@
       <w:pPr>
         <w:pStyle w:val="aa"/>
         <w:numPr>
-          <w:ilvl w:val="0"/>
-          <w:numId w:val="8"/>
+          <w:ilvl w:val="1"/>
+          <w:numId w:val="9"/>
         </w:numPr>
-        <w:jc w:val="both"/>
-        <w:rPr>
-          <w:rFonts w:eastAsiaTheme="minorHAnsi"/>
-          <w:sz w:val="28"/>
-          <w:szCs w:val="28"/>
-          <w:lang w:eastAsia="en-US"/>
+        <w:spacing w:line="252" w:lineRule="auto"/>
+        <w:ind w:left="993" w:hanging="284"/>
+        <w:jc w:val="both"/>
+        <w:rPr>
+          <w:sz w:val="28"/>
+          <w:szCs w:val="28"/>
+          <w:lang w:val="en-US"/>
         </w:rPr>
       </w:pPr>
       <w:proofErr w:type="spellStart"/>
@@ -2461,16 +2462,7 @@
           <w:szCs w:val="28"/>
           <w:lang w:eastAsia="en-US"/>
         </w:rPr>
-        <w:t>З</w:t>
-      </w:r>
-      <w:r>
-        <w:rPr>
-          <w:rFonts w:eastAsiaTheme="minorHAnsi"/>
-          <w:sz w:val="28"/>
-          <w:szCs w:val="28"/>
-          <w:lang w:eastAsia="en-US"/>
-        </w:rPr>
-        <w:t>адействующие</w:t>
+        <w:t>Задействующие</w:t>
       </w:r>
       <w:proofErr w:type="spellEnd"/>
       <w:r>
@@ -2493,10 +2485,9 @@
       </w:r>
       <w:r>
         <w:rPr>
-          <w:rFonts w:eastAsiaTheme="minorHAnsi"/>
-          <w:sz w:val="28"/>
-          <w:szCs w:val="28"/>
-          <w:lang w:eastAsia="en-US"/>
+          <w:sz w:val="28"/>
+          <w:szCs w:val="28"/>
+          <w:lang w:val="en-US"/>
         </w:rPr>
         <w:t>.</w:t>
       </w:r>
@@ -2505,15 +2496,15 @@
       <w:pPr>
         <w:pStyle w:val="aa"/>
         <w:numPr>
-          <w:ilvl w:val="0"/>
-          <w:numId w:val="8"/>
+          <w:ilvl w:val="1"/>
+          <w:numId w:val="9"/>
         </w:numPr>
-        <w:jc w:val="both"/>
-        <w:rPr>
-          <w:rFonts w:eastAsiaTheme="minorHAnsi"/>
-          <w:sz w:val="28"/>
-          <w:szCs w:val="28"/>
-          <w:lang w:eastAsia="en-US"/>
+        <w:spacing w:line="252" w:lineRule="auto"/>
+        <w:ind w:left="993" w:hanging="284"/>
+        <w:jc w:val="both"/>
+        <w:rPr>
+          <w:sz w:val="28"/>
+          <w:szCs w:val="28"/>
         </w:rPr>
       </w:pPr>
       <w:proofErr w:type="spellStart"/>
@@ -3009,7 +3000,7 @@
       <w:footerReference w:type="default" r:id="rId9"/>
       <w:pgSz w:w="11901" w:h="16840"/>
       <w:pgMar w:top="1134" w:right="851" w:bottom="1531" w:left="1701" w:header="0" w:footer="283" w:gutter="0"/>
-      <w:pgNumType w:start="17"/>
+      <w:pgNumType w:start="18"/>
       <w:cols w:space="708"/>
       <w:docGrid w:linePitch="360"/>
     </w:sectPr>
@@ -3089,7 +3080,7 @@
             <w:sz w:val="28"/>
             <w:szCs w:val="28"/>
           </w:rPr>
-          <w:t>18</w:t>
+          <w:t>21</w:t>
         </w:r>
         <w:r>
           <w:rPr>
@@ -3790,6 +3781,119 @@
       <w:pPr>
         <w:ind w:left="6480" w:hanging="180"/>
       </w:pPr>
+    </w:lvl>
+  </w:abstractNum>
+  <w:abstractNum w:abstractNumId="7">
+    <w:nsid w:val="74CF787D"/>
+    <w:multiLevelType w:val="hybridMultilevel"/>
+    <w:tmpl w:val="5C3A7652"/>
+    <w:lvl w:ilvl="0" w:tplc="E110C772">
+      <w:start w:val="1"/>
+      <w:numFmt w:val="bullet"/>
+      <w:lvlText w:val=""/>
+      <w:lvlJc w:val="left"/>
+      <w:pPr>
+        <w:ind w:left="4305" w:hanging="360"/>
+      </w:pPr>
+      <w:rPr>
+        <w:rFonts w:ascii="Symbol" w:hAnsi="Symbol" w:hint="default"/>
+      </w:rPr>
+    </w:lvl>
+    <w:lvl w:ilvl="1" w:tplc="0419000F">
+      <w:start w:val="1"/>
+      <w:numFmt w:val="decimal"/>
+      <w:lvlText w:val="%2."/>
+      <w:lvlJc w:val="left"/>
+      <w:pPr>
+        <w:ind w:left="927" w:hanging="360"/>
+      </w:pPr>
+      <w:rPr>
+        <w:rFonts w:hint="default"/>
+      </w:rPr>
+    </w:lvl>
+    <w:lvl w:ilvl="2" w:tplc="04190005" w:tentative="1">
+      <w:start w:val="1"/>
+      <w:numFmt w:val="bullet"/>
+      <w:lvlText w:val=""/>
+      <w:lvlJc w:val="left"/>
+      <w:pPr>
+        <w:ind w:left="2160" w:hanging="360"/>
+      </w:pPr>
+      <w:rPr>
+        <w:rFonts w:ascii="Wingdings" w:hAnsi="Wingdings" w:hint="default"/>
+      </w:rPr>
+    </w:lvl>
+    <w:lvl w:ilvl="3" w:tplc="04190001" w:tentative="1">
+      <w:start w:val="1"/>
+      <w:numFmt w:val="bullet"/>
+      <w:lvlText w:val=""/>
+      <w:lvlJc w:val="left"/>
+      <w:pPr>
+        <w:ind w:left="2880" w:hanging="360"/>
+      </w:pPr>
+      <w:rPr>
+        <w:rFonts w:ascii="Symbol" w:hAnsi="Symbol" w:hint="default"/>
+      </w:rPr>
+    </w:lvl>
+    <w:lvl w:ilvl="4" w:tplc="04190003" w:tentative="1">
+      <w:start w:val="1"/>
+      <w:numFmt w:val="bullet"/>
+      <w:lvlText w:val="o"/>
+      <w:lvlJc w:val="left"/>
+      <w:pPr>
+        <w:ind w:left="3600" w:hanging="360"/>
+      </w:pPr>
+      <w:rPr>
+        <w:rFonts w:ascii="Courier New" w:hAnsi="Courier New" w:cs="Courier New" w:hint="default"/>
+      </w:rPr>
+    </w:lvl>
+    <w:lvl w:ilvl="5" w:tplc="04190005" w:tentative="1">
+      <w:start w:val="1"/>
+      <w:numFmt w:val="bullet"/>
+      <w:lvlText w:val=""/>
+      <w:lvlJc w:val="left"/>
+      <w:pPr>
+        <w:ind w:left="4320" w:hanging="360"/>
+      </w:pPr>
+      <w:rPr>
+        <w:rFonts w:ascii="Wingdings" w:hAnsi="Wingdings" w:hint="default"/>
+      </w:rPr>
+    </w:lvl>
+    <w:lvl w:ilvl="6" w:tplc="04190001" w:tentative="1">
+      <w:start w:val="1"/>
+      <w:numFmt w:val="bullet"/>
+      <w:lvlText w:val=""/>
+      <w:lvlJc w:val="left"/>
+      <w:pPr>
+        <w:ind w:left="5040" w:hanging="360"/>
+      </w:pPr>
+      <w:rPr>
+        <w:rFonts w:ascii="Symbol" w:hAnsi="Symbol" w:hint="default"/>
+      </w:rPr>
+    </w:lvl>
+    <w:lvl w:ilvl="7" w:tplc="04190003" w:tentative="1">
+      <w:start w:val="1"/>
+      <w:numFmt w:val="bullet"/>
+      <w:lvlText w:val="o"/>
+      <w:lvlJc w:val="left"/>
+      <w:pPr>
+        <w:ind w:left="5760" w:hanging="360"/>
+      </w:pPr>
+      <w:rPr>
+        <w:rFonts w:ascii="Courier New" w:hAnsi="Courier New" w:cs="Courier New" w:hint="default"/>
+      </w:rPr>
+    </w:lvl>
+    <w:lvl w:ilvl="8" w:tplc="04190005" w:tentative="1">
+      <w:start w:val="1"/>
+      <w:numFmt w:val="bullet"/>
+      <w:lvlText w:val=""/>
+      <w:lvlJc w:val="left"/>
+      <w:pPr>
+        <w:ind w:left="6480" w:hanging="360"/>
+      </w:pPr>
+      <w:rPr>
+        <w:rFonts w:ascii="Wingdings" w:hAnsi="Wingdings" w:hint="default"/>
+      </w:rPr>
     </w:lvl>
   </w:abstractNum>
   <w:num w:numId="1">
@@ -3918,6 +4022,9 @@
   </w:num>
   <w:num w:numId="8">
     <w:abstractNumId w:val="2"/>
+  </w:num>
+  <w:num w:numId="9">
+    <w:abstractNumId w:val="7"/>
   </w:num>
   <w:numIdMacAtCleanup w:val="7"/>
 </w:numbering>
@@ -5957,7 +6064,7 @@
 </file>
 
 <file path=customXml/itemProps1.xml><?xml version="1.0" encoding="utf-8"?>
-<ds:datastoreItem xmlns:ds="http://schemas.openxmlformats.org/officeDocument/2006/customXml" ds:itemID="{7F1DE891-DF33-424C-B833-FA125EE062B7}">
+<ds:datastoreItem xmlns:ds="http://schemas.openxmlformats.org/officeDocument/2006/customXml" ds:itemID="{405EE123-3396-4E53-98F7-2AB9207B4CF0}">
   <ds:schemaRefs>
     <ds:schemaRef ds:uri="http://schemas.openxmlformats.org/officeDocument/2006/bibliography"/>
   </ds:schemaRefs>
